--- a/게임 진행 방식.docx
+++ b/게임 진행 방식.docx
@@ -2,6 +2,39 @@
 <file path=word/document.xml><?xml version="1.0" encoding="utf-8"?>
 <w:document xmlns:wpc="http://schemas.microsoft.com/office/word/2010/wordprocessingCanvas" xmlns:cx="http://schemas.microsoft.com/office/drawing/2014/chartex" xmlns:cx1="http://schemas.microsoft.com/office/drawing/2015/9/8/chartex" xmlns:cx2="http://schemas.microsoft.com/office/drawing/2015/10/21/chartex" xmlns:cx3="http://schemas.microsoft.com/office/drawing/2016/5/9/chartex" xmlns:cx4="http://schemas.microsoft.com/office/drawing/2016/5/10/chartex" xmlns:cx5="http://schemas.microsoft.com/office/drawing/2016/5/11/chartex" xmlns:cx6="http://schemas.microsoft.com/office/drawing/2016/5/12/chartex" xmlns:cx7="http://schemas.microsoft.com/office/drawing/2016/5/13/chartex" xmlns:cx8="http://schemas.microsoft.com/office/drawing/2016/5/14/chartex" xmlns:mc="http://schemas.openxmlformats.org/markup-compatibility/2006" xmlns:aink="http://schemas.microsoft.com/office/drawing/2016/ink" xmlns:am3d="http://schemas.microsoft.com/office/drawing/2017/model3d" xmlns:o="urn:schemas-microsoft-com:office:office" xmlns:r="http://schemas.openxmlformats.org/officeDocument/2006/relationships" xmlns:m="http://schemas.openxmlformats.org/officeDocument/2006/math" xmlns:v="urn:schemas-microsoft-com:vml" xmlns:wp14="http://schemas.microsoft.com/office/word/2010/wordprocessingDrawing" xmlns:wp="http://schemas.openxmlformats.org/drawingml/2006/wordprocessingDrawing" xmlns:w10="urn:schemas-microsoft-com:office:word" xmlns:w="http://schemas.openxmlformats.org/wordprocessingml/2006/main" xmlns:w14="http://schemas.microsoft.com/office/word/2010/wordml" xmlns:w15="http://schemas.microsoft.com/office/word/2012/wordml" xmlns:w16cid="http://schemas.microsoft.com/office/word/2016/wordml/cid" xmlns:w16se="http://schemas.microsoft.com/office/word/2015/wordml/symex" xmlns:wpg="http://schemas.microsoft.com/office/word/2010/wordprocessingGroup" xmlns:wpi="http://schemas.microsoft.com/office/word/2010/wordprocessingInk" xmlns:wne="http://schemas.microsoft.com/office/word/2006/wordml" xmlns:wps="http://schemas.microsoft.com/office/word/2010/wordprocessingShape" mc:Ignorable="w14 w15 w16se w16cid wp14">
   <w:body>
+    <w:p>
+      <w:pPr>
+        <w:rPr>
+          <w:rFonts w:hint="eastAsia"/>
+        </w:rPr>
+      </w:pPr>
+      <w:proofErr w:type="spellStart"/>
+      <w:r>
+        <w:rPr>
+          <w:rFonts w:hint="eastAsia"/>
+        </w:rPr>
+        <w:t>스텟</w:t>
+      </w:r>
+      <w:proofErr w:type="spellEnd"/>
+      <w:r>
+        <w:rPr>
+          <w:rFonts w:hint="eastAsia"/>
+        </w:rPr>
+        <w:t xml:space="preserve"> S</w:t>
+      </w:r>
+      <w:r>
+        <w:t xml:space="preserve">tr </w:t>
+      </w:r>
+      <w:proofErr w:type="spellStart"/>
+      <w:r>
+        <w:t>dex</w:t>
+      </w:r>
+      <w:proofErr w:type="spellEnd"/>
+      <w:r>
+        <w:t xml:space="preserve"> int lux</w:t>
+      </w:r>
+    </w:p>
+    <w:p/>
     <w:p>
       <w:r>
         <w:rPr>
@@ -60,9 +93,6 @@
       <w:pPr>
         <w:pStyle w:val="a3"/>
         <w:ind w:leftChars="0" w:left="760"/>
-        <w:rPr>
-          <w:rFonts w:hint="eastAsia"/>
-        </w:rPr>
       </w:pPr>
       <w:r>
         <w:rPr>
@@ -120,9 +150,6 @@
           <w:numId w:val="3"/>
         </w:numPr>
         <w:ind w:leftChars="0"/>
-        <w:rPr>
-          <w:rFonts w:hint="eastAsia"/>
-        </w:rPr>
       </w:pPr>
       <w:r>
         <w:rPr>
@@ -235,9 +262,6 @@
           <w:numId w:val="6"/>
         </w:numPr>
         <w:ind w:leftChars="0"/>
-        <w:rPr>
-          <w:rFonts w:hint="eastAsia"/>
-        </w:rPr>
       </w:pPr>
       <w:r>
         <w:rPr>
@@ -409,9 +433,6 @@
     <w:p>
       <w:pPr>
         <w:ind w:left="400"/>
-        <w:rPr>
-          <w:rFonts w:hint="eastAsia"/>
-        </w:rPr>
       </w:pPr>
       <w:proofErr w:type="spellStart"/>
       <w:r>
@@ -512,50 +533,93 @@
         </w:rPr>
         <w:t>바로 일어나서 출근준비를 한다</w:t>
       </w:r>
-    </w:p>
-    <w:p>
-      <w:pPr>
-        <w:pStyle w:val="a3"/>
-        <w:numPr>
-          <w:ilvl w:val="0"/>
-          <w:numId w:val="7"/>
-        </w:numPr>
-        <w:ind w:leftChars="0"/>
-      </w:pPr>
-      <w:r>
-        <w:rPr>
-          <w:rFonts w:hint="eastAsia"/>
-        </w:rPr>
-        <w:t xml:space="preserve">아프다고 </w:t>
+      <w:r>
+        <w:rPr>
+          <w:rFonts w:hint="eastAsia"/>
+        </w:rPr>
+        <w:t xml:space="preserve"> </w:t>
+      </w:r>
+    </w:p>
+    <w:p/>
+    <w:p>
+      <w:r>
+        <w:rPr>
+          <w:rFonts w:hint="eastAsia"/>
+        </w:rPr>
+        <w:t>1</w:t>
+      </w:r>
+      <w:r>
+        <w:t>0</w:t>
+      </w:r>
+      <w:r>
+        <w:rPr>
+          <w:rFonts w:hint="eastAsia"/>
+        </w:rPr>
+        <w:t xml:space="preserve">분만 더 잔다 </w:t>
       </w:r>
       <w:proofErr w:type="spellStart"/>
       <w:r>
         <w:rPr>
           <w:rFonts w:hint="eastAsia"/>
         </w:rPr>
-        <w:t>전화를한다</w:t>
+        <w:t>선택시</w:t>
       </w:r>
       <w:proofErr w:type="spellEnd"/>
       <w:r>
         <w:rPr>
           <w:rFonts w:hint="eastAsia"/>
         </w:rPr>
-        <w:t>.</w:t>
-      </w:r>
-    </w:p>
-    <w:p/>
-    <w:p>
-      <w:pPr>
-        <w:rPr>
-          <w:rFonts w:hint="eastAsia"/>
-        </w:rPr>
-      </w:pPr>
-      <w:r>
-        <w:rPr>
-          <w:rFonts w:hint="eastAsia"/>
-        </w:rPr>
-        <w:lastRenderedPageBreak/>
-        <w:t xml:space="preserve">아프다고 전화를 한다 </w:t>
+        <w:t xml:space="preserve"> </w:t>
+      </w:r>
+      <w:r>
+        <w:t>-&gt;</w:t>
+      </w:r>
+      <w:r>
+        <w:rPr>
+          <w:rFonts w:hint="eastAsia"/>
+        </w:rPr>
+        <w:t xml:space="preserve"> </w:t>
+      </w:r>
+      <w:r>
+        <w:rPr>
+          <w:rFonts w:hint="eastAsia"/>
+          <w:color w:val="FF0000"/>
+        </w:rPr>
+        <w:t>지각해서 혼나는 내용 추가 후 다음 에피소드 진행</w:t>
+      </w:r>
+      <w:r>
+        <w:rPr>
+          <w:rFonts w:hint="eastAsia"/>
+          <w:color w:val="FF0000"/>
+        </w:rPr>
+        <w:t xml:space="preserve"> </w:t>
+      </w:r>
+      <w:r>
+        <w:rPr>
+          <w:color w:val="FF0000"/>
+        </w:rPr>
+        <w:t>(</w:t>
+      </w:r>
+      <w:r>
+        <w:rPr>
+          <w:rFonts w:hint="eastAsia"/>
+          <w:color w:val="FF0000"/>
+        </w:rPr>
+        <w:t>매력+</w:t>
+      </w:r>
+      <w:r>
+        <w:rPr>
+          <w:color w:val="FF0000"/>
+        </w:rPr>
+        <w:t>1)</w:t>
+      </w:r>
+    </w:p>
+    <w:p>
+      <w:r>
+        <w:rPr>
+          <w:rFonts w:hint="eastAsia"/>
+        </w:rPr>
+        <w:t xml:space="preserve">바로 일어나서 출근준비를 한다 </w:t>
       </w:r>
       <w:proofErr w:type="spellStart"/>
       <w:r>
@@ -572,117 +636,53 @@
         <w:t xml:space="preserve"> </w:t>
       </w:r>
       <w:r>
-        <w:t xml:space="preserve">-&gt; </w:t>
+        <w:t>-&gt;</w:t>
+      </w:r>
+      <w:r>
+        <w:rPr>
+          <w:rFonts w:hint="eastAsia"/>
+        </w:rPr>
+        <w:t xml:space="preserve"> </w:t>
       </w:r>
       <w:r>
         <w:rPr>
           <w:rFonts w:hint="eastAsia"/>
           <w:color w:val="FF0000"/>
         </w:rPr>
-        <w:t>실패 트리거</w:t>
-      </w:r>
-      <w:r>
-        <w:rPr>
+        <w:t>다음 에피소드 진행</w:t>
+      </w:r>
+      <w:r>
+        <w:rPr>
+          <w:rFonts w:hint="eastAsia"/>
           <w:color w:val="FF0000"/>
         </w:rPr>
         <w:t xml:space="preserve"> </w:t>
       </w:r>
       <w:r>
         <w:rPr>
-          <w:rFonts w:hint="eastAsia"/>
           <w:color w:val="FF0000"/>
         </w:rPr>
-        <w:t>조기 엔딩</w:t>
-      </w:r>
-    </w:p>
-    <w:p>
-      <w:pPr>
-        <w:rPr>
-          <w:rFonts w:hint="eastAsia"/>
-        </w:rPr>
-      </w:pPr>
-      <w:r>
-        <w:rPr>
-          <w:rFonts w:hint="eastAsia"/>
-        </w:rPr>
-        <w:t>1</w:t>
-      </w:r>
-      <w:r>
-        <w:t>0</w:t>
-      </w:r>
-      <w:r>
-        <w:rPr>
-          <w:rFonts w:hint="eastAsia"/>
-        </w:rPr>
-        <w:t xml:space="preserve">분만 더 잔다 </w:t>
-      </w:r>
-      <w:proofErr w:type="spellStart"/>
-      <w:r>
-        <w:rPr>
-          <w:rFonts w:hint="eastAsia"/>
-        </w:rPr>
-        <w:t>선택시</w:t>
-      </w:r>
-      <w:proofErr w:type="spellEnd"/>
-      <w:r>
-        <w:rPr>
-          <w:rFonts w:hint="eastAsia"/>
-        </w:rPr>
-        <w:t xml:space="preserve"> </w:t>
-      </w:r>
-      <w:r>
-        <w:t>-&gt;</w:t>
-      </w:r>
-      <w:r>
-        <w:rPr>
-          <w:rFonts w:hint="eastAsia"/>
-        </w:rPr>
-        <w:t xml:space="preserve"> </w:t>
+        <w:t>(</w:t>
       </w:r>
       <w:r>
         <w:rPr>
           <w:rFonts w:hint="eastAsia"/>
           <w:color w:val="FF0000"/>
         </w:rPr>
-        <w:t>지각해서 혼나는 내용 추가 후 다음 에피소드 진행</w:t>
-      </w:r>
-    </w:p>
-    <w:p>
-      <w:r>
-        <w:rPr>
-          <w:rFonts w:hint="eastAsia"/>
-        </w:rPr>
-        <w:t xml:space="preserve">바로 일어나서 출근준비를 한다 </w:t>
-      </w:r>
-      <w:proofErr w:type="spellStart"/>
-      <w:r>
-        <w:rPr>
-          <w:rFonts w:hint="eastAsia"/>
-        </w:rPr>
-        <w:t>클릭시</w:t>
-      </w:r>
-      <w:proofErr w:type="spellEnd"/>
-      <w:r>
-        <w:rPr>
-          <w:rFonts w:hint="eastAsia"/>
-        </w:rPr>
-        <w:t xml:space="preserve"> </w:t>
-      </w:r>
-      <w:r>
-        <w:t>-&gt;</w:t>
-      </w:r>
-      <w:r>
-        <w:rPr>
-          <w:rFonts w:hint="eastAsia"/>
-        </w:rPr>
-        <w:t xml:space="preserve"> </w:t>
+        <w:t>민첩</w:t>
       </w:r>
       <w:r>
         <w:rPr>
           <w:rFonts w:hint="eastAsia"/>
           <w:color w:val="FF0000"/>
         </w:rPr>
-        <w:t>다음 에피소드 진행</w:t>
+        <w:t>+</w:t>
+      </w:r>
+      <w:r>
+        <w:rPr>
+          <w:color w:val="FF0000"/>
+        </w:rPr>
+        <w:t>1)</w:t>
       </w:r>
     </w:p>
     <w:p/>
@@ -903,9 +903,6 @@
           <w:numId w:val="10"/>
         </w:numPr>
         <w:ind w:leftChars="0"/>
-        <w:rPr>
-          <w:rFonts w:hint="eastAsia"/>
-        </w:rPr>
       </w:pPr>
       <w:r>
         <w:rPr>
@@ -926,9 +923,6 @@
     <w:p>
       <w:pPr>
         <w:ind w:left="400"/>
-        <w:rPr>
-          <w:rFonts w:hint="eastAsia"/>
-        </w:rPr>
       </w:pPr>
     </w:p>
     <w:p>
@@ -1061,9 +1055,6 @@
           <w:numId w:val="11"/>
         </w:numPr>
         <w:ind w:leftChars="0"/>
-        <w:rPr>
-          <w:rFonts w:hint="eastAsia"/>
-        </w:rPr>
       </w:pPr>
       <w:r>
         <w:rPr>
@@ -1117,16 +1108,902 @@
           <w:color w:val="FF0000"/>
         </w:rPr>
         <w:t>-10</w:t>
+      </w:r>
+    </w:p>
+    <w:p/>
+    <w:p>
+      <w:r>
+        <w:rPr>
+          <w:rFonts w:hint="eastAsia"/>
+        </w:rPr>
+        <w:t xml:space="preserve">에피소드 </w:t>
+      </w:r>
+      <w:r>
+        <w:rPr>
+          <w:rFonts w:hint="eastAsia"/>
+        </w:rPr>
+        <w:t>점심 먹기(메뉴 고르기</w:t>
+      </w:r>
+      <w:r>
+        <w:t>)</w:t>
+      </w:r>
+    </w:p>
+    <w:p>
+      <w:pPr>
+        <w:rPr>
+          <w:rFonts w:hint="eastAsia"/>
+        </w:rPr>
+      </w:pPr>
+    </w:p>
+    <w:p/>
+    <w:p>
+      <w:r>
+        <w:rPr>
+          <w:rFonts w:hint="eastAsia"/>
+        </w:rPr>
+        <w:lastRenderedPageBreak/>
+        <w:t xml:space="preserve">에피소드 </w:t>
+      </w:r>
+      <w:r>
+        <w:t xml:space="preserve">1 </w:t>
+      </w:r>
+      <w:r>
+        <w:rPr>
+          <w:rFonts w:hint="eastAsia"/>
+        </w:rPr>
+        <w:t xml:space="preserve">출근 </w:t>
+      </w:r>
+      <w:r>
+        <w:t>(</w:t>
+      </w:r>
+      <w:r>
+        <w:rPr>
+          <w:rFonts w:hint="eastAsia"/>
+        </w:rPr>
+        <w:t>지각한다,</w:t>
+      </w:r>
+      <w:r>
+        <w:t xml:space="preserve"> </w:t>
+      </w:r>
+      <w:proofErr w:type="spellStart"/>
+      <w:r>
+        <w:rPr>
+          <w:rFonts w:hint="eastAsia"/>
+        </w:rPr>
+        <w:t>안한다</w:t>
+      </w:r>
+      <w:proofErr w:type="spellEnd"/>
+      <w:r>
+        <w:t>)</w:t>
+      </w:r>
+    </w:p>
+    <w:p>
+      <w:pPr>
+        <w:pStyle w:val="a3"/>
+        <w:numPr>
+          <w:ilvl w:val="0"/>
+          <w:numId w:val="12"/>
+        </w:numPr>
+        <w:ind w:leftChars="0"/>
+      </w:pPr>
+      <w:proofErr w:type="spellStart"/>
+      <w:r>
+        <w:rPr>
+          <w:rFonts w:hint="eastAsia"/>
+        </w:rPr>
+        <w:t>바로일어나서</w:t>
+      </w:r>
+      <w:proofErr w:type="spellEnd"/>
+      <w:r>
+        <w:rPr>
+          <w:rFonts w:hint="eastAsia"/>
+        </w:rPr>
+        <w:t xml:space="preserve"> 준비한다</w:t>
+      </w:r>
+      <w:r>
+        <w:t>or 10</w:t>
+      </w:r>
+      <w:r>
+        <w:rPr>
+          <w:rFonts w:hint="eastAsia"/>
+        </w:rPr>
+        <w:t xml:space="preserve">분만 </w:t>
+      </w:r>
+      <w:proofErr w:type="spellStart"/>
+      <w:r>
+        <w:rPr>
+          <w:rFonts w:hint="eastAsia"/>
+        </w:rPr>
+        <w:t>더잔다</w:t>
+      </w:r>
+      <w:proofErr w:type="spellEnd"/>
+    </w:p>
+    <w:p>
+      <w:pPr>
+        <w:pStyle w:val="a3"/>
+        <w:numPr>
+          <w:ilvl w:val="0"/>
+          <w:numId w:val="12"/>
+        </w:numPr>
+        <w:ind w:leftChars="0"/>
+      </w:pPr>
+      <w:r>
+        <w:rPr>
+          <w:rFonts w:hint="eastAsia"/>
+        </w:rPr>
+        <w:t xml:space="preserve">지하철 타고 출근한다 </w:t>
+      </w:r>
+      <w:r>
+        <w:t xml:space="preserve">or </w:t>
+      </w:r>
+      <w:r>
+        <w:rPr>
+          <w:rFonts w:hint="eastAsia"/>
+        </w:rPr>
+        <w:t>택시를 탄다</w:t>
+      </w:r>
+    </w:p>
+    <w:p>
+      <w:pPr>
+        <w:rPr>
+          <w:rFonts w:hint="eastAsia"/>
+        </w:rPr>
+      </w:pPr>
+    </w:p>
+    <w:p>
+      <w:r>
+        <w:rPr>
+          <w:rFonts w:hint="eastAsia"/>
+        </w:rPr>
+        <w:t xml:space="preserve">에피소드 </w:t>
+      </w:r>
+      <w:r>
+        <w:t xml:space="preserve">2 </w:t>
+      </w:r>
+      <w:r>
+        <w:rPr>
+          <w:rFonts w:hint="eastAsia"/>
+        </w:rPr>
+        <w:t xml:space="preserve">출동 </w:t>
+      </w:r>
+      <w:r>
+        <w:t>1 (</w:t>
+      </w:r>
+      <w:r>
+        <w:rPr>
+          <w:rFonts w:hint="eastAsia"/>
+        </w:rPr>
+        <w:t xml:space="preserve">하수구에 빠진 열쇠 </w:t>
+      </w:r>
+      <w:proofErr w:type="spellStart"/>
+      <w:r>
+        <w:rPr>
+          <w:rFonts w:hint="eastAsia"/>
+        </w:rPr>
+        <w:t>주워주기</w:t>
+      </w:r>
+      <w:proofErr w:type="spellEnd"/>
+      <w:r>
+        <w:t>)</w:t>
+      </w:r>
+    </w:p>
+    <w:p>
+      <w:pPr>
+        <w:pStyle w:val="a3"/>
+        <w:numPr>
+          <w:ilvl w:val="0"/>
+          <w:numId w:val="13"/>
+        </w:numPr>
+        <w:ind w:leftChars="0"/>
+        <w:rPr>
+          <w:rFonts w:hint="eastAsia"/>
+        </w:rPr>
+      </w:pPr>
+      <w:r>
+        <w:rPr>
+          <w:rFonts w:hint="eastAsia"/>
+        </w:rPr>
+        <w:t xml:space="preserve">맨홀 뚜껑을 열어 열쇠를 </w:t>
+      </w:r>
+      <w:proofErr w:type="spellStart"/>
+      <w:r>
+        <w:rPr>
+          <w:rFonts w:hint="eastAsia"/>
+        </w:rPr>
+        <w:t>주워준다</w:t>
+      </w:r>
+      <w:proofErr w:type="spellEnd"/>
+      <w:r>
+        <w:rPr>
+          <w:rFonts w:hint="eastAsia"/>
+        </w:rPr>
+        <w:t xml:space="preserve"> </w:t>
+      </w:r>
+      <w:r>
+        <w:t xml:space="preserve">or </w:t>
+      </w:r>
+      <w:r>
+        <w:rPr>
+          <w:rFonts w:hint="eastAsia"/>
+        </w:rPr>
+        <w:t xml:space="preserve">맨홀 뚜껑을 열고 알아서 </w:t>
+      </w:r>
+      <w:proofErr w:type="spellStart"/>
+      <w:r>
+        <w:rPr>
+          <w:rFonts w:hint="eastAsia"/>
+        </w:rPr>
+        <w:t>주으라한다</w:t>
+      </w:r>
+      <w:proofErr w:type="spellEnd"/>
+    </w:p>
+    <w:p>
+      <w:r>
+        <w:rPr>
+          <w:rFonts w:hint="eastAsia"/>
+        </w:rPr>
+        <w:t xml:space="preserve">에피소드 </w:t>
+      </w:r>
+      <w:r>
+        <w:t xml:space="preserve">3 </w:t>
+      </w:r>
+      <w:r>
+        <w:rPr>
+          <w:rFonts w:hint="eastAsia"/>
+        </w:rPr>
+        <w:t xml:space="preserve">나무위에 올라간 고양이 </w:t>
+      </w:r>
+      <w:proofErr w:type="spellStart"/>
+      <w:r>
+        <w:rPr>
+          <w:rFonts w:hint="eastAsia"/>
+        </w:rPr>
+        <w:t>내려주기</w:t>
+      </w:r>
+      <w:proofErr w:type="spellEnd"/>
+    </w:p>
+    <w:p>
+      <w:pPr>
+        <w:pStyle w:val="a3"/>
+        <w:numPr>
+          <w:ilvl w:val="0"/>
+          <w:numId w:val="14"/>
+        </w:numPr>
+        <w:ind w:leftChars="0"/>
+        <w:rPr>
+          <w:rFonts w:hint="eastAsia"/>
+        </w:rPr>
+      </w:pPr>
+      <w:r>
+        <w:rPr>
+          <w:rFonts w:hint="eastAsia"/>
+        </w:rPr>
+        <w:t xml:space="preserve">나무를 타고 올라가서 고양이를 내려준다 </w:t>
+      </w:r>
+      <w:r>
+        <w:t xml:space="preserve">or </w:t>
+      </w:r>
+      <w:r>
+        <w:rPr>
+          <w:rFonts w:hint="eastAsia"/>
+        </w:rPr>
+        <w:t>사다리를 타고 올라가서 고양이를 내려준다</w:t>
+      </w:r>
+    </w:p>
+    <w:p>
+      <w:r>
+        <w:rPr>
+          <w:rFonts w:hint="eastAsia"/>
+        </w:rPr>
+        <w:t>에피소드</w:t>
+      </w:r>
+      <w:r>
+        <w:t>4</w:t>
+      </w:r>
+      <w:r>
+        <w:t xml:space="preserve"> </w:t>
+      </w:r>
+      <w:r>
+        <w:rPr>
+          <w:rFonts w:hint="eastAsia"/>
+        </w:rPr>
+        <w:t>화재현장 출동</w:t>
+      </w:r>
+    </w:p>
+    <w:p>
+      <w:pPr>
+        <w:pStyle w:val="a3"/>
+        <w:numPr>
+          <w:ilvl w:val="0"/>
+          <w:numId w:val="16"/>
+        </w:numPr>
+        <w:ind w:leftChars="0"/>
+      </w:pPr>
+      <w:r>
+        <w:rPr>
+          <w:rFonts w:hint="eastAsia"/>
+        </w:rPr>
+        <w:t xml:space="preserve">불길이 </w:t>
+      </w:r>
+      <w:proofErr w:type="spellStart"/>
+      <w:r>
+        <w:rPr>
+          <w:rFonts w:hint="eastAsia"/>
+        </w:rPr>
+        <w:t>나있다</w:t>
+      </w:r>
+      <w:proofErr w:type="spellEnd"/>
+      <w:r>
+        <w:rPr>
+          <w:rFonts w:hint="eastAsia"/>
+        </w:rPr>
+        <w:t xml:space="preserve"> 진입해서 생존자 있는지 확인 </w:t>
+      </w:r>
+      <w:r>
+        <w:t xml:space="preserve">or </w:t>
+      </w:r>
+      <w:r>
+        <w:rPr>
+          <w:rFonts w:hint="eastAsia"/>
+        </w:rPr>
+        <w:t xml:space="preserve">밖에서 </w:t>
+      </w:r>
+      <w:proofErr w:type="spellStart"/>
+      <w:r>
+        <w:rPr>
+          <w:rFonts w:hint="eastAsia"/>
+        </w:rPr>
+        <w:t>물뿌려서</w:t>
+      </w:r>
+      <w:proofErr w:type="spellEnd"/>
+      <w:r>
+        <w:rPr>
+          <w:rFonts w:hint="eastAsia"/>
+        </w:rPr>
+        <w:t xml:space="preserve"> </w:t>
+      </w:r>
+      <w:proofErr w:type="spellStart"/>
+      <w:r>
+        <w:rPr>
+          <w:rFonts w:hint="eastAsia"/>
+        </w:rPr>
+        <w:t>불끄기</w:t>
+      </w:r>
+      <w:proofErr w:type="spellEnd"/>
+    </w:p>
+    <w:p>
+      <w:r>
+        <w:rPr>
+          <w:rFonts w:hint="eastAsia"/>
+        </w:rPr>
+        <w:t>에피소드</w:t>
+      </w:r>
+      <w:r>
+        <w:t xml:space="preserve">5 </w:t>
+      </w:r>
+      <w:r>
+        <w:rPr>
+          <w:rFonts w:hint="eastAsia"/>
+        </w:rPr>
+        <w:t xml:space="preserve">화재현장 </w:t>
+      </w:r>
+      <w:proofErr w:type="spellStart"/>
+      <w:r>
+        <w:rPr>
+          <w:rFonts w:hint="eastAsia"/>
+        </w:rPr>
+        <w:t>진입시</w:t>
+      </w:r>
+      <w:proofErr w:type="spellEnd"/>
+      <w:r>
+        <w:t>…</w:t>
+      </w:r>
+    </w:p>
+    <w:p>
+      <w:pPr>
+        <w:pStyle w:val="a3"/>
+        <w:numPr>
+          <w:ilvl w:val="0"/>
+          <w:numId w:val="17"/>
+        </w:numPr>
+        <w:ind w:leftChars="0"/>
+      </w:pPr>
+      <w:r>
+        <w:rPr>
+          <w:rFonts w:hint="eastAsia"/>
+        </w:rPr>
+        <w:t xml:space="preserve">생존자가 있다 구한다 </w:t>
+      </w:r>
+      <w:r>
+        <w:t xml:space="preserve">or </w:t>
+      </w:r>
+      <w:proofErr w:type="spellStart"/>
+      <w:r>
+        <w:rPr>
+          <w:rFonts w:hint="eastAsia"/>
+        </w:rPr>
+        <w:t>안구한다</w:t>
+      </w:r>
+      <w:proofErr w:type="spellEnd"/>
+    </w:p>
+    <w:p>
+      <w:pPr>
+        <w:pStyle w:val="a3"/>
+        <w:numPr>
+          <w:ilvl w:val="0"/>
+          <w:numId w:val="17"/>
+        </w:numPr>
+        <w:ind w:leftChars="0"/>
+      </w:pPr>
+      <w:r>
+        <w:rPr>
+          <w:rFonts w:hint="eastAsia"/>
+        </w:rPr>
+        <w:t>화재 현장.</w:t>
+      </w:r>
+      <w:r>
+        <w:t xml:space="preserve"> </w:t>
+      </w:r>
+      <w:r>
+        <w:rPr>
+          <w:rFonts w:hint="eastAsia"/>
+        </w:rPr>
+        <w:t>열심히 사람들을 구조하고 나오는 길,</w:t>
+      </w:r>
+      <w:r>
+        <w:t xml:space="preserve"> </w:t>
+      </w:r>
+      <w:r>
+        <w:rPr>
+          <w:rFonts w:hint="eastAsia"/>
+        </w:rPr>
+        <w:t>갑자기 건물 일부가 무너져 내리며 옆에 있던 동료 소방관이 무너진 잔재에 깔려 있다.</w:t>
+      </w:r>
+    </w:p>
+    <w:p>
+      <w:pPr>
+        <w:ind w:left="760"/>
+      </w:pPr>
+      <w:r>
+        <w:rPr>
+          <w:rFonts w:hint="eastAsia"/>
+        </w:rPr>
+        <w:t xml:space="preserve">동료를 구조하려던 찰나 </w:t>
+      </w:r>
+      <w:r>
+        <w:t xml:space="preserve">, </w:t>
+      </w:r>
+      <w:r>
+        <w:rPr>
+          <w:rFonts w:hint="eastAsia"/>
+        </w:rPr>
+        <w:t>구석에서 생존자의 살려 달라는 소리가 들려온다.</w:t>
+      </w:r>
+    </w:p>
+    <w:p>
+      <w:pPr>
+        <w:ind w:left="760"/>
+      </w:pPr>
+      <w:r>
+        <w:rPr>
+          <w:rFonts w:hint="eastAsia"/>
+        </w:rPr>
+        <w:t>그러자 동료 소방관은 생존자를 먼저 구조 후 자신을 구하러 오라고 한다.</w:t>
+      </w:r>
+    </w:p>
+    <w:p>
+      <w:pPr>
+        <w:ind w:left="760"/>
+      </w:pPr>
+      <w:r>
+        <w:rPr>
+          <w:rFonts w:hint="eastAsia"/>
+        </w:rPr>
+        <w:t>하지만</w:t>
+      </w:r>
+      <w:r>
+        <w:t xml:space="preserve"> </w:t>
+      </w:r>
+      <w:r>
+        <w:rPr>
+          <w:rFonts w:hint="eastAsia"/>
+        </w:rPr>
+        <w:t>지금 건물 붕괴 상황을 봤을 때 둘 중 한 명 밖에 구할 수 없는 상황인 것 같다.</w:t>
+      </w:r>
+    </w:p>
+    <w:p>
+      <w:pPr>
+        <w:ind w:left="760"/>
+      </w:pPr>
+      <w:r>
+        <w:rPr>
+          <w:rFonts w:hint="eastAsia"/>
+        </w:rPr>
+        <w:t>당신의 선택은?</w:t>
+      </w:r>
+    </w:p>
+    <w:p>
+      <w:pPr>
+        <w:ind w:left="760"/>
+      </w:pPr>
+    </w:p>
+    <w:p>
+      <w:pPr>
+        <w:pStyle w:val="a3"/>
+        <w:numPr>
+          <w:ilvl w:val="0"/>
+          <w:numId w:val="10"/>
+        </w:numPr>
+        <w:ind w:leftChars="0"/>
+      </w:pPr>
+      <w:r>
+        <w:rPr>
+          <w:rFonts w:hint="eastAsia"/>
+        </w:rPr>
+        <w:t>지금 상황이 너무 위험하다.</w:t>
+      </w:r>
+      <w:r>
+        <w:t xml:space="preserve"> </w:t>
+      </w:r>
+      <w:r>
+        <w:rPr>
+          <w:rFonts w:hint="eastAsia"/>
+        </w:rPr>
+        <w:t>나부터 살고 보자</w:t>
+      </w:r>
+      <w:r>
+        <w:t>!</w:t>
+      </w:r>
+    </w:p>
+    <w:p>
+      <w:pPr>
+        <w:pStyle w:val="a3"/>
+        <w:numPr>
+          <w:ilvl w:val="0"/>
+          <w:numId w:val="10"/>
+        </w:numPr>
+        <w:ind w:leftChars="0"/>
+      </w:pPr>
+      <w:r>
+        <w:rPr>
+          <w:rFonts w:hint="eastAsia"/>
+        </w:rPr>
+        <w:t>몇 년간 동고동락하며 지내온 동료 소방관을 그냥 두고 갈 수는 없다.</w:t>
+      </w:r>
+      <w:r>
+        <w:t xml:space="preserve"> </w:t>
+      </w:r>
+      <w:r>
+        <w:rPr>
+          <w:rFonts w:hint="eastAsia"/>
+        </w:rPr>
+        <w:t>위험 하더라도 동료를 끝까지 구해서 나간다!</w:t>
+      </w:r>
+    </w:p>
+    <w:p>
+      <w:pPr>
+        <w:pStyle w:val="a3"/>
+        <w:numPr>
+          <w:ilvl w:val="0"/>
+          <w:numId w:val="10"/>
+        </w:numPr>
+        <w:ind w:leftChars="0"/>
+      </w:pPr>
+      <w:r>
+        <w:rPr>
+          <w:rFonts w:hint="eastAsia"/>
+        </w:rPr>
+        <w:t>국민의 생명과 재산을 보호하는 소방관으로써 나의 직업 사명을 저버릴 수는 없다.</w:t>
+      </w:r>
+      <w:r>
+        <w:t xml:space="preserve"> </w:t>
+      </w:r>
+      <w:r>
+        <w:rPr>
+          <w:rFonts w:hint="eastAsia"/>
+        </w:rPr>
+        <w:t>위험하더라도 생존자를 구조해서 나간다!</w:t>
+      </w:r>
+    </w:p>
+    <w:p>
+      <w:pPr>
+        <w:ind w:left="400"/>
+      </w:pPr>
+    </w:p>
+    <w:p>
+      <w:r>
+        <w:rPr>
+          <w:rFonts w:hint="eastAsia"/>
+        </w:rPr>
+        <w:t xml:space="preserve">나부터 살고 보자 선택 시 </w:t>
+      </w:r>
+      <w:r>
+        <w:t xml:space="preserve">- </w:t>
+      </w:r>
+      <w:r>
+        <w:t>&gt;</w:t>
+      </w:r>
+    </w:p>
+    <w:p>
+      <w:r>
+        <w:rPr>
+          <w:rFonts w:hint="eastAsia"/>
+        </w:rPr>
+        <w:lastRenderedPageBreak/>
+        <w:t xml:space="preserve">동료를 구한다 선택 시 </w:t>
+      </w:r>
+      <w:r>
+        <w:t xml:space="preserve">-&gt; </w:t>
+      </w:r>
+    </w:p>
+    <w:p>
+      <w:r>
+        <w:rPr>
+          <w:rFonts w:hint="eastAsia"/>
+        </w:rPr>
+        <w:t xml:space="preserve">생존자를 구한다 선택 시 </w:t>
+      </w:r>
+      <w:r>
+        <w:t>-&gt;</w:t>
+      </w:r>
+    </w:p>
+    <w:p/>
+    <w:p>
+      <w:r>
+        <w:rPr>
+          <w:rFonts w:hint="eastAsia"/>
+        </w:rPr>
+        <w:t>에피소드6</w:t>
+      </w:r>
+      <w:r>
+        <w:t xml:space="preserve"> </w:t>
+      </w:r>
+      <w:r>
+        <w:rPr>
+          <w:rFonts w:hint="eastAsia"/>
+        </w:rPr>
+        <w:t xml:space="preserve">사람이 쓰러졌다 숨을 </w:t>
+      </w:r>
+      <w:proofErr w:type="spellStart"/>
+      <w:r>
+        <w:rPr>
+          <w:rFonts w:hint="eastAsia"/>
+        </w:rPr>
+        <w:t>안쉰다</w:t>
+      </w:r>
+      <w:proofErr w:type="spellEnd"/>
+      <w:r>
+        <w:rPr>
+          <w:rFonts w:hint="eastAsia"/>
+        </w:rPr>
+        <w:t xml:space="preserve"> 살린다</w:t>
+      </w:r>
+    </w:p>
+    <w:p>
+      <w:pPr>
+        <w:pStyle w:val="a3"/>
+        <w:numPr>
+          <w:ilvl w:val="0"/>
+          <w:numId w:val="18"/>
+        </w:numPr>
+        <w:ind w:leftChars="0"/>
+      </w:pPr>
+      <w:r>
+        <w:rPr>
+          <w:rFonts w:hint="eastAsia"/>
+        </w:rPr>
+        <w:t xml:space="preserve">직접 </w:t>
+      </w:r>
+      <w:proofErr w:type="spellStart"/>
+      <w:r>
+        <w:rPr>
+          <w:rFonts w:hint="eastAsia"/>
+        </w:rPr>
+        <w:t>c</w:t>
+      </w:r>
+      <w:r>
+        <w:t>pr</w:t>
+      </w:r>
+      <w:proofErr w:type="spellEnd"/>
+      <w:r>
+        <w:rPr>
+          <w:rFonts w:hint="eastAsia"/>
+        </w:rPr>
+        <w:t xml:space="preserve">을 한다 </w:t>
+      </w:r>
+      <w:r>
+        <w:t xml:space="preserve">2. </w:t>
+      </w:r>
+      <w:r>
+        <w:rPr>
+          <w:rFonts w:hint="eastAsia"/>
+        </w:rPr>
+        <w:t>자동제세정기를 이용해서 살린다</w:t>
+      </w:r>
+    </w:p>
+    <w:p/>
+    <w:p>
+      <w:r>
+        <w:rPr>
+          <w:rFonts w:hint="eastAsia"/>
+        </w:rPr>
+        <w:t>에피소드7</w:t>
+      </w:r>
+      <w:r>
+        <w:t xml:space="preserve"> </w:t>
+      </w:r>
+      <w:r>
+        <w:rPr>
+          <w:rFonts w:hint="eastAsia"/>
+        </w:rPr>
+        <w:t>집 나간 강아지 찾아 주기</w:t>
+      </w:r>
+    </w:p>
+    <w:p>
+      <w:pPr>
+        <w:pStyle w:val="a3"/>
+        <w:numPr>
+          <w:ilvl w:val="0"/>
+          <w:numId w:val="20"/>
+        </w:numPr>
+        <w:ind w:leftChars="0"/>
+        <w:rPr>
+          <w:rFonts w:hint="eastAsia"/>
+        </w:rPr>
+      </w:pPr>
+      <w:r>
+        <w:rPr>
+          <w:rFonts w:hint="eastAsia"/>
+        </w:rPr>
+        <w:t xml:space="preserve">공원을 찾아본다 </w:t>
+      </w:r>
+      <w:r>
+        <w:t xml:space="preserve">2. </w:t>
+      </w:r>
+      <w:r>
+        <w:rPr>
+          <w:rFonts w:hint="eastAsia"/>
+        </w:rPr>
+        <w:t>집주변을 찾아본다</w:t>
+      </w:r>
+    </w:p>
+    <w:p>
+      <w:r>
+        <w:rPr>
+          <w:rFonts w:hint="eastAsia"/>
+        </w:rPr>
+        <w:t>에피소드8</w:t>
+      </w:r>
+      <w:r>
+        <w:t xml:space="preserve"> </w:t>
+      </w:r>
+      <w:r>
+        <w:rPr>
+          <w:rFonts w:hint="eastAsia"/>
+        </w:rPr>
+        <w:t xml:space="preserve">출동하는 도중 앞에 차가 </w:t>
+      </w:r>
+      <w:proofErr w:type="spellStart"/>
+      <w:r>
+        <w:rPr>
+          <w:rFonts w:hint="eastAsia"/>
+        </w:rPr>
+        <w:t>안비킨다</w:t>
+      </w:r>
+      <w:proofErr w:type="spellEnd"/>
+      <w:r>
+        <w:rPr>
+          <w:rFonts w:hint="eastAsia"/>
+        </w:rPr>
+        <w:t xml:space="preserve"> 어떻게 하겠습니까</w:t>
+      </w:r>
+    </w:p>
+    <w:p>
+      <w:pPr>
+        <w:pStyle w:val="a3"/>
+        <w:numPr>
+          <w:ilvl w:val="0"/>
+          <w:numId w:val="19"/>
+        </w:numPr>
+        <w:ind w:leftChars="0"/>
+        <w:rPr>
+          <w:rFonts w:hint="eastAsia"/>
+        </w:rPr>
+      </w:pPr>
+      <w:r>
+        <w:rPr>
+          <w:rFonts w:hint="eastAsia"/>
+        </w:rPr>
+        <w:t xml:space="preserve">사이렌을 울린다 </w:t>
+      </w:r>
+      <w:r>
+        <w:t xml:space="preserve">2. </w:t>
+      </w:r>
+      <w:r>
+        <w:rPr>
+          <w:rFonts w:hint="eastAsia"/>
+        </w:rPr>
+        <w:t>비키라고 고함친다</w:t>
+      </w:r>
+    </w:p>
+    <w:p>
+      <w:r>
+        <w:rPr>
+          <w:rFonts w:hint="eastAsia"/>
+        </w:rPr>
+        <w:t>에피소드9</w:t>
+      </w:r>
+      <w:r>
+        <w:t xml:space="preserve"> </w:t>
+      </w:r>
+      <w:r>
+        <w:rPr>
+          <w:rFonts w:hint="eastAsia"/>
+        </w:rPr>
+        <w:t xml:space="preserve">응급환자를 응급차에 태우고 가고있다 </w:t>
       </w:r>
       <w:bookmarkStart w:id="0" w:name="_GoBack"/>
       <w:bookmarkEnd w:id="0"/>
     </w:p>
     <w:p>
-      <w:pPr>
-        <w:rPr>
-          <w:rFonts w:hint="eastAsia"/>
-        </w:rPr>
-      </w:pPr>
+      <w:r>
+        <w:rPr>
+          <w:rFonts w:hint="eastAsia"/>
+        </w:rPr>
+        <w:t>에피소드1</w:t>
+      </w:r>
+      <w:r>
+        <w:t>0</w:t>
+      </w:r>
+    </w:p>
+    <w:p>
+      <w:r>
+        <w:rPr>
+          <w:rFonts w:hint="eastAsia"/>
+        </w:rPr>
+        <w:t>에피소드1</w:t>
+      </w:r>
+      <w:r>
+        <w:t>1</w:t>
+      </w:r>
+    </w:p>
+    <w:p>
+      <w:r>
+        <w:rPr>
+          <w:rFonts w:hint="eastAsia"/>
+        </w:rPr>
+        <w:t>에피소드1</w:t>
+      </w:r>
+      <w:r>
+        <w:t>2</w:t>
+      </w:r>
+    </w:p>
+    <w:p>
+      <w:r>
+        <w:rPr>
+          <w:rFonts w:hint="eastAsia"/>
+        </w:rPr>
+        <w:t>에피소드1</w:t>
+      </w:r>
+      <w:r>
+        <w:t>3</w:t>
+      </w:r>
+    </w:p>
+    <w:p>
+      <w:pPr>
+        <w:rPr>
+          <w:rFonts w:hint="eastAsia"/>
+        </w:rPr>
+      </w:pPr>
+      <w:r>
+        <w:rPr>
+          <w:rFonts w:hint="eastAsia"/>
+        </w:rPr>
+        <w:t>에피소드1</w:t>
+      </w:r>
+      <w:r>
+        <w:t>4</w:t>
+      </w:r>
     </w:p>
     <w:sectPr>
       <w:pgSz w:w="11906" w:h="16838"/>
@@ -1141,6 +2018,184 @@
 <file path=word/numbering.xml><?xml version="1.0" encoding="utf-8"?>
 <w:numbering xmlns:wpc="http://schemas.microsoft.com/office/word/2010/wordprocessingCanvas" xmlns:cx="http://schemas.microsoft.com/office/drawing/2014/chartex" xmlns:cx1="http://schemas.microsoft.com/office/drawing/2015/9/8/chartex" xmlns:cx2="http://schemas.microsoft.com/office/drawing/2015/10/21/chartex" xmlns:cx3="http://schemas.microsoft.com/office/drawing/2016/5/9/chartex" xmlns:cx4="http://schemas.microsoft.com/office/drawing/2016/5/10/chartex" xmlns:cx5="http://schemas.microsoft.com/office/drawing/2016/5/11/chartex" xmlns:cx6="http://schemas.microsoft.com/office/drawing/2016/5/12/chartex" xmlns:cx7="http://schemas.microsoft.com/office/drawing/2016/5/13/chartex" xmlns:cx8="http://schemas.microsoft.com/office/drawing/2016/5/14/chartex" xmlns:mc="http://schemas.openxmlformats.org/markup-compatibility/2006" xmlns:aink="http://schemas.microsoft.com/office/drawing/2016/ink" xmlns:am3d="http://schemas.microsoft.com/office/drawing/2017/model3d" xmlns:o="urn:schemas-microsoft-com:office:office" xmlns:r="http://schemas.openxmlformats.org/officeDocument/2006/relationships" xmlns:m="http://schemas.openxmlformats.org/officeDocument/2006/math" xmlns:v="urn:schemas-microsoft-com:vml" xmlns:wp14="http://schemas.microsoft.com/office/word/2010/wordprocessingDrawing" xmlns:wp="http://schemas.openxmlformats.org/drawingml/2006/wordprocessingDrawing" xmlns:w10="urn:schemas-microsoft-com:office:word" xmlns:w="http://schemas.openxmlformats.org/wordprocessingml/2006/main" xmlns:w14="http://schemas.microsoft.com/office/word/2010/wordml" xmlns:w15="http://schemas.microsoft.com/office/word/2012/wordml" xmlns:w16cid="http://schemas.microsoft.com/office/word/2016/wordml/cid" xmlns:w16se="http://schemas.microsoft.com/office/word/2015/wordml/symex" xmlns:wpg="http://schemas.microsoft.com/office/word/2010/wordprocessingGroup" xmlns:wpi="http://schemas.microsoft.com/office/word/2010/wordprocessingInk" xmlns:wne="http://schemas.microsoft.com/office/word/2006/wordml" xmlns:wps="http://schemas.microsoft.com/office/word/2010/wordprocessingShape" mc:Ignorable="w14 w15 w16se w16cid wp14">
   <w:abstractNum w:abstractNumId="0" w15:restartNumberingAfterBreak="0">
+    <w:nsid w:val="03A74E79"/>
+    <w:multiLevelType w:val="hybridMultilevel"/>
+    <w:tmpl w:val="A4749D5C"/>
+    <w:lvl w:ilvl="0" w:tplc="70A6E916">
+      <w:start w:val="1"/>
+      <w:numFmt w:val="decimal"/>
+      <w:lvlText w:val="%1."/>
+      <w:lvlJc w:val="left"/>
+      <w:pPr>
+        <w:ind w:left="760" w:hanging="360"/>
+      </w:pPr>
+      <w:rPr>
+        <w:rFonts w:hint="default"/>
+      </w:rPr>
+    </w:lvl>
+    <w:lvl w:ilvl="1" w:tplc="04090019" w:tentative="1">
+      <w:start w:val="1"/>
+      <w:numFmt w:val="upperLetter"/>
+      <w:lvlText w:val="%2."/>
+      <w:lvlJc w:val="left"/>
+      <w:pPr>
+        <w:ind w:left="1200" w:hanging="400"/>
+      </w:pPr>
+    </w:lvl>
+    <w:lvl w:ilvl="2" w:tplc="0409001B" w:tentative="1">
+      <w:start w:val="1"/>
+      <w:numFmt w:val="lowerRoman"/>
+      <w:lvlText w:val="%3."/>
+      <w:lvlJc w:val="right"/>
+      <w:pPr>
+        <w:ind w:left="1600" w:hanging="400"/>
+      </w:pPr>
+    </w:lvl>
+    <w:lvl w:ilvl="3" w:tplc="0409000F" w:tentative="1">
+      <w:start w:val="1"/>
+      <w:numFmt w:val="decimal"/>
+      <w:lvlText w:val="%4."/>
+      <w:lvlJc w:val="left"/>
+      <w:pPr>
+        <w:ind w:left="2000" w:hanging="400"/>
+      </w:pPr>
+    </w:lvl>
+    <w:lvl w:ilvl="4" w:tplc="04090019" w:tentative="1">
+      <w:start w:val="1"/>
+      <w:numFmt w:val="upperLetter"/>
+      <w:lvlText w:val="%5."/>
+      <w:lvlJc w:val="left"/>
+      <w:pPr>
+        <w:ind w:left="2400" w:hanging="400"/>
+      </w:pPr>
+    </w:lvl>
+    <w:lvl w:ilvl="5" w:tplc="0409001B" w:tentative="1">
+      <w:start w:val="1"/>
+      <w:numFmt w:val="lowerRoman"/>
+      <w:lvlText w:val="%6."/>
+      <w:lvlJc w:val="right"/>
+      <w:pPr>
+        <w:ind w:left="2800" w:hanging="400"/>
+      </w:pPr>
+    </w:lvl>
+    <w:lvl w:ilvl="6" w:tplc="0409000F" w:tentative="1">
+      <w:start w:val="1"/>
+      <w:numFmt w:val="decimal"/>
+      <w:lvlText w:val="%7."/>
+      <w:lvlJc w:val="left"/>
+      <w:pPr>
+        <w:ind w:left="3200" w:hanging="400"/>
+      </w:pPr>
+    </w:lvl>
+    <w:lvl w:ilvl="7" w:tplc="04090019" w:tentative="1">
+      <w:start w:val="1"/>
+      <w:numFmt w:val="upperLetter"/>
+      <w:lvlText w:val="%8."/>
+      <w:lvlJc w:val="left"/>
+      <w:pPr>
+        <w:ind w:left="3600" w:hanging="400"/>
+      </w:pPr>
+    </w:lvl>
+    <w:lvl w:ilvl="8" w:tplc="0409001B" w:tentative="1">
+      <w:start w:val="1"/>
+      <w:numFmt w:val="lowerRoman"/>
+      <w:lvlText w:val="%9."/>
+      <w:lvlJc w:val="right"/>
+      <w:pPr>
+        <w:ind w:left="4000" w:hanging="400"/>
+      </w:pPr>
+    </w:lvl>
+  </w:abstractNum>
+  <w:abstractNum w:abstractNumId="1" w15:restartNumberingAfterBreak="0">
+    <w:nsid w:val="07656378"/>
+    <w:multiLevelType w:val="hybridMultilevel"/>
+    <w:tmpl w:val="234EDD82"/>
+    <w:lvl w:ilvl="0" w:tplc="326A7AB0">
+      <w:start w:val="1"/>
+      <w:numFmt w:val="decimal"/>
+      <w:lvlText w:val="%1."/>
+      <w:lvlJc w:val="left"/>
+      <w:pPr>
+        <w:ind w:left="760" w:hanging="360"/>
+      </w:pPr>
+      <w:rPr>
+        <w:rFonts w:hint="default"/>
+      </w:rPr>
+    </w:lvl>
+    <w:lvl w:ilvl="1" w:tplc="04090019" w:tentative="1">
+      <w:start w:val="1"/>
+      <w:numFmt w:val="upperLetter"/>
+      <w:lvlText w:val="%2."/>
+      <w:lvlJc w:val="left"/>
+      <w:pPr>
+        <w:ind w:left="1200" w:hanging="400"/>
+      </w:pPr>
+    </w:lvl>
+    <w:lvl w:ilvl="2" w:tplc="0409001B" w:tentative="1">
+      <w:start w:val="1"/>
+      <w:numFmt w:val="lowerRoman"/>
+      <w:lvlText w:val="%3."/>
+      <w:lvlJc w:val="right"/>
+      <w:pPr>
+        <w:ind w:left="1600" w:hanging="400"/>
+      </w:pPr>
+    </w:lvl>
+    <w:lvl w:ilvl="3" w:tplc="0409000F" w:tentative="1">
+      <w:start w:val="1"/>
+      <w:numFmt w:val="decimal"/>
+      <w:lvlText w:val="%4."/>
+      <w:lvlJc w:val="left"/>
+      <w:pPr>
+        <w:ind w:left="2000" w:hanging="400"/>
+      </w:pPr>
+    </w:lvl>
+    <w:lvl w:ilvl="4" w:tplc="04090019" w:tentative="1">
+      <w:start w:val="1"/>
+      <w:numFmt w:val="upperLetter"/>
+      <w:lvlText w:val="%5."/>
+      <w:lvlJc w:val="left"/>
+      <w:pPr>
+        <w:ind w:left="2400" w:hanging="400"/>
+      </w:pPr>
+    </w:lvl>
+    <w:lvl w:ilvl="5" w:tplc="0409001B" w:tentative="1">
+      <w:start w:val="1"/>
+      <w:numFmt w:val="lowerRoman"/>
+      <w:lvlText w:val="%6."/>
+      <w:lvlJc w:val="right"/>
+      <w:pPr>
+        <w:ind w:left="2800" w:hanging="400"/>
+      </w:pPr>
+    </w:lvl>
+    <w:lvl w:ilvl="6" w:tplc="0409000F" w:tentative="1">
+      <w:start w:val="1"/>
+      <w:numFmt w:val="decimal"/>
+      <w:lvlText w:val="%7."/>
+      <w:lvlJc w:val="left"/>
+      <w:pPr>
+        <w:ind w:left="3200" w:hanging="400"/>
+      </w:pPr>
+    </w:lvl>
+    <w:lvl w:ilvl="7" w:tplc="04090019" w:tentative="1">
+      <w:start w:val="1"/>
+      <w:numFmt w:val="upperLetter"/>
+      <w:lvlText w:val="%8."/>
+      <w:lvlJc w:val="left"/>
+      <w:pPr>
+        <w:ind w:left="3600" w:hanging="400"/>
+      </w:pPr>
+    </w:lvl>
+    <w:lvl w:ilvl="8" w:tplc="0409001B" w:tentative="1">
+      <w:start w:val="1"/>
+      <w:numFmt w:val="lowerRoman"/>
+      <w:lvlText w:val="%9."/>
+      <w:lvlJc w:val="right"/>
+      <w:pPr>
+        <w:ind w:left="4000" w:hanging="400"/>
+      </w:pPr>
+    </w:lvl>
+  </w:abstractNum>
+  <w:abstractNum w:abstractNumId="2" w15:restartNumberingAfterBreak="0">
     <w:nsid w:val="125E505B"/>
     <w:multiLevelType w:val="hybridMultilevel"/>
     <w:tmpl w:val="E9D06E8C"/>
@@ -1228,7 +2283,185 @@
       </w:pPr>
     </w:lvl>
   </w:abstractNum>
-  <w:abstractNum w:abstractNumId="1" w15:restartNumberingAfterBreak="0">
+  <w:abstractNum w:abstractNumId="3" w15:restartNumberingAfterBreak="0">
+    <w:nsid w:val="13027179"/>
+    <w:multiLevelType w:val="hybridMultilevel"/>
+    <w:tmpl w:val="517A13A6"/>
+    <w:lvl w:ilvl="0" w:tplc="7C1CD822">
+      <w:start w:val="1"/>
+      <w:numFmt w:val="decimal"/>
+      <w:lvlText w:val="%1."/>
+      <w:lvlJc w:val="left"/>
+      <w:pPr>
+        <w:ind w:left="760" w:hanging="360"/>
+      </w:pPr>
+      <w:rPr>
+        <w:rFonts w:hint="default"/>
+      </w:rPr>
+    </w:lvl>
+    <w:lvl w:ilvl="1" w:tplc="04090019" w:tentative="1">
+      <w:start w:val="1"/>
+      <w:numFmt w:val="upperLetter"/>
+      <w:lvlText w:val="%2."/>
+      <w:lvlJc w:val="left"/>
+      <w:pPr>
+        <w:ind w:left="1200" w:hanging="400"/>
+      </w:pPr>
+    </w:lvl>
+    <w:lvl w:ilvl="2" w:tplc="0409001B" w:tentative="1">
+      <w:start w:val="1"/>
+      <w:numFmt w:val="lowerRoman"/>
+      <w:lvlText w:val="%3."/>
+      <w:lvlJc w:val="right"/>
+      <w:pPr>
+        <w:ind w:left="1600" w:hanging="400"/>
+      </w:pPr>
+    </w:lvl>
+    <w:lvl w:ilvl="3" w:tplc="0409000F" w:tentative="1">
+      <w:start w:val="1"/>
+      <w:numFmt w:val="decimal"/>
+      <w:lvlText w:val="%4."/>
+      <w:lvlJc w:val="left"/>
+      <w:pPr>
+        <w:ind w:left="2000" w:hanging="400"/>
+      </w:pPr>
+    </w:lvl>
+    <w:lvl w:ilvl="4" w:tplc="04090019" w:tentative="1">
+      <w:start w:val="1"/>
+      <w:numFmt w:val="upperLetter"/>
+      <w:lvlText w:val="%5."/>
+      <w:lvlJc w:val="left"/>
+      <w:pPr>
+        <w:ind w:left="2400" w:hanging="400"/>
+      </w:pPr>
+    </w:lvl>
+    <w:lvl w:ilvl="5" w:tplc="0409001B" w:tentative="1">
+      <w:start w:val="1"/>
+      <w:numFmt w:val="lowerRoman"/>
+      <w:lvlText w:val="%6."/>
+      <w:lvlJc w:val="right"/>
+      <w:pPr>
+        <w:ind w:left="2800" w:hanging="400"/>
+      </w:pPr>
+    </w:lvl>
+    <w:lvl w:ilvl="6" w:tplc="0409000F" w:tentative="1">
+      <w:start w:val="1"/>
+      <w:numFmt w:val="decimal"/>
+      <w:lvlText w:val="%7."/>
+      <w:lvlJc w:val="left"/>
+      <w:pPr>
+        <w:ind w:left="3200" w:hanging="400"/>
+      </w:pPr>
+    </w:lvl>
+    <w:lvl w:ilvl="7" w:tplc="04090019" w:tentative="1">
+      <w:start w:val="1"/>
+      <w:numFmt w:val="upperLetter"/>
+      <w:lvlText w:val="%8."/>
+      <w:lvlJc w:val="left"/>
+      <w:pPr>
+        <w:ind w:left="3600" w:hanging="400"/>
+      </w:pPr>
+    </w:lvl>
+    <w:lvl w:ilvl="8" w:tplc="0409001B" w:tentative="1">
+      <w:start w:val="1"/>
+      <w:numFmt w:val="lowerRoman"/>
+      <w:lvlText w:val="%9."/>
+      <w:lvlJc w:val="right"/>
+      <w:pPr>
+        <w:ind w:left="4000" w:hanging="400"/>
+      </w:pPr>
+    </w:lvl>
+  </w:abstractNum>
+  <w:abstractNum w:abstractNumId="4" w15:restartNumberingAfterBreak="0">
+    <w:nsid w:val="1F541B24"/>
+    <w:multiLevelType w:val="hybridMultilevel"/>
+    <w:tmpl w:val="D4C29AC8"/>
+    <w:lvl w:ilvl="0" w:tplc="B5F03446">
+      <w:start w:val="1"/>
+      <w:numFmt w:val="decimal"/>
+      <w:lvlText w:val="%1."/>
+      <w:lvlJc w:val="left"/>
+      <w:pPr>
+        <w:ind w:left="760" w:hanging="360"/>
+      </w:pPr>
+      <w:rPr>
+        <w:rFonts w:hint="default"/>
+      </w:rPr>
+    </w:lvl>
+    <w:lvl w:ilvl="1" w:tplc="04090019" w:tentative="1">
+      <w:start w:val="1"/>
+      <w:numFmt w:val="upperLetter"/>
+      <w:lvlText w:val="%2."/>
+      <w:lvlJc w:val="left"/>
+      <w:pPr>
+        <w:ind w:left="1200" w:hanging="400"/>
+      </w:pPr>
+    </w:lvl>
+    <w:lvl w:ilvl="2" w:tplc="0409001B" w:tentative="1">
+      <w:start w:val="1"/>
+      <w:numFmt w:val="lowerRoman"/>
+      <w:lvlText w:val="%3."/>
+      <w:lvlJc w:val="right"/>
+      <w:pPr>
+        <w:ind w:left="1600" w:hanging="400"/>
+      </w:pPr>
+    </w:lvl>
+    <w:lvl w:ilvl="3" w:tplc="0409000F" w:tentative="1">
+      <w:start w:val="1"/>
+      <w:numFmt w:val="decimal"/>
+      <w:lvlText w:val="%4."/>
+      <w:lvlJc w:val="left"/>
+      <w:pPr>
+        <w:ind w:left="2000" w:hanging="400"/>
+      </w:pPr>
+    </w:lvl>
+    <w:lvl w:ilvl="4" w:tplc="04090019" w:tentative="1">
+      <w:start w:val="1"/>
+      <w:numFmt w:val="upperLetter"/>
+      <w:lvlText w:val="%5."/>
+      <w:lvlJc w:val="left"/>
+      <w:pPr>
+        <w:ind w:left="2400" w:hanging="400"/>
+      </w:pPr>
+    </w:lvl>
+    <w:lvl w:ilvl="5" w:tplc="0409001B" w:tentative="1">
+      <w:start w:val="1"/>
+      <w:numFmt w:val="lowerRoman"/>
+      <w:lvlText w:val="%6."/>
+      <w:lvlJc w:val="right"/>
+      <w:pPr>
+        <w:ind w:left="2800" w:hanging="400"/>
+      </w:pPr>
+    </w:lvl>
+    <w:lvl w:ilvl="6" w:tplc="0409000F" w:tentative="1">
+      <w:start w:val="1"/>
+      <w:numFmt w:val="decimal"/>
+      <w:lvlText w:val="%7."/>
+      <w:lvlJc w:val="left"/>
+      <w:pPr>
+        <w:ind w:left="3200" w:hanging="400"/>
+      </w:pPr>
+    </w:lvl>
+    <w:lvl w:ilvl="7" w:tplc="04090019" w:tentative="1">
+      <w:start w:val="1"/>
+      <w:numFmt w:val="upperLetter"/>
+      <w:lvlText w:val="%8."/>
+      <w:lvlJc w:val="left"/>
+      <w:pPr>
+        <w:ind w:left="3600" w:hanging="400"/>
+      </w:pPr>
+    </w:lvl>
+    <w:lvl w:ilvl="8" w:tplc="0409001B" w:tentative="1">
+      <w:start w:val="1"/>
+      <w:numFmt w:val="lowerRoman"/>
+      <w:lvlText w:val="%9."/>
+      <w:lvlJc w:val="right"/>
+      <w:pPr>
+        <w:ind w:left="4000" w:hanging="400"/>
+      </w:pPr>
+    </w:lvl>
+  </w:abstractNum>
+  <w:abstractNum w:abstractNumId="5" w15:restartNumberingAfterBreak="0">
     <w:nsid w:val="23A80CE2"/>
     <w:multiLevelType w:val="hybridMultilevel"/>
     <w:tmpl w:val="EF5C562E"/>
@@ -1317,7 +2550,7 @@
       </w:pPr>
     </w:lvl>
   </w:abstractNum>
-  <w:abstractNum w:abstractNumId="2" w15:restartNumberingAfterBreak="0">
+  <w:abstractNum w:abstractNumId="6" w15:restartNumberingAfterBreak="0">
     <w:nsid w:val="2564293F"/>
     <w:multiLevelType w:val="hybridMultilevel"/>
     <w:tmpl w:val="2C5889F4"/>
@@ -1406,7 +2639,7 @@
       </w:pPr>
     </w:lvl>
   </w:abstractNum>
-  <w:abstractNum w:abstractNumId="3" w15:restartNumberingAfterBreak="0">
+  <w:abstractNum w:abstractNumId="7" w15:restartNumberingAfterBreak="0">
     <w:nsid w:val="29DE5FD3"/>
     <w:multiLevelType w:val="hybridMultilevel"/>
     <w:tmpl w:val="68F4BE0C"/>
@@ -1494,7 +2727,7 @@
       </w:pPr>
     </w:lvl>
   </w:abstractNum>
-  <w:abstractNum w:abstractNumId="4" w15:restartNumberingAfterBreak="0">
+  <w:abstractNum w:abstractNumId="8" w15:restartNumberingAfterBreak="0">
     <w:nsid w:val="32372DBE"/>
     <w:multiLevelType w:val="hybridMultilevel"/>
     <w:tmpl w:val="964ECE04"/>
@@ -1582,7 +2815,7 @@
       </w:pPr>
     </w:lvl>
   </w:abstractNum>
-  <w:abstractNum w:abstractNumId="5" w15:restartNumberingAfterBreak="0">
+  <w:abstractNum w:abstractNumId="9" w15:restartNumberingAfterBreak="0">
     <w:nsid w:val="337D6F0F"/>
     <w:multiLevelType w:val="hybridMultilevel"/>
     <w:tmpl w:val="6A78EB82"/>
@@ -1671,7 +2904,185 @@
       </w:pPr>
     </w:lvl>
   </w:abstractNum>
-  <w:abstractNum w:abstractNumId="6" w15:restartNumberingAfterBreak="0">
+  <w:abstractNum w:abstractNumId="10" w15:restartNumberingAfterBreak="0">
+    <w:nsid w:val="358C7C08"/>
+    <w:multiLevelType w:val="hybridMultilevel"/>
+    <w:tmpl w:val="25EAE158"/>
+    <w:lvl w:ilvl="0" w:tplc="80165E88">
+      <w:start w:val="1"/>
+      <w:numFmt w:val="decimal"/>
+      <w:lvlText w:val="%1."/>
+      <w:lvlJc w:val="left"/>
+      <w:pPr>
+        <w:ind w:left="760" w:hanging="360"/>
+      </w:pPr>
+      <w:rPr>
+        <w:rFonts w:hint="default"/>
+      </w:rPr>
+    </w:lvl>
+    <w:lvl w:ilvl="1" w:tplc="04090019" w:tentative="1">
+      <w:start w:val="1"/>
+      <w:numFmt w:val="upperLetter"/>
+      <w:lvlText w:val="%2."/>
+      <w:lvlJc w:val="left"/>
+      <w:pPr>
+        <w:ind w:left="1200" w:hanging="400"/>
+      </w:pPr>
+    </w:lvl>
+    <w:lvl w:ilvl="2" w:tplc="0409001B" w:tentative="1">
+      <w:start w:val="1"/>
+      <w:numFmt w:val="lowerRoman"/>
+      <w:lvlText w:val="%3."/>
+      <w:lvlJc w:val="right"/>
+      <w:pPr>
+        <w:ind w:left="1600" w:hanging="400"/>
+      </w:pPr>
+    </w:lvl>
+    <w:lvl w:ilvl="3" w:tplc="0409000F" w:tentative="1">
+      <w:start w:val="1"/>
+      <w:numFmt w:val="decimal"/>
+      <w:lvlText w:val="%4."/>
+      <w:lvlJc w:val="left"/>
+      <w:pPr>
+        <w:ind w:left="2000" w:hanging="400"/>
+      </w:pPr>
+    </w:lvl>
+    <w:lvl w:ilvl="4" w:tplc="04090019" w:tentative="1">
+      <w:start w:val="1"/>
+      <w:numFmt w:val="upperLetter"/>
+      <w:lvlText w:val="%5."/>
+      <w:lvlJc w:val="left"/>
+      <w:pPr>
+        <w:ind w:left="2400" w:hanging="400"/>
+      </w:pPr>
+    </w:lvl>
+    <w:lvl w:ilvl="5" w:tplc="0409001B" w:tentative="1">
+      <w:start w:val="1"/>
+      <w:numFmt w:val="lowerRoman"/>
+      <w:lvlText w:val="%6."/>
+      <w:lvlJc w:val="right"/>
+      <w:pPr>
+        <w:ind w:left="2800" w:hanging="400"/>
+      </w:pPr>
+    </w:lvl>
+    <w:lvl w:ilvl="6" w:tplc="0409000F" w:tentative="1">
+      <w:start w:val="1"/>
+      <w:numFmt w:val="decimal"/>
+      <w:lvlText w:val="%7."/>
+      <w:lvlJc w:val="left"/>
+      <w:pPr>
+        <w:ind w:left="3200" w:hanging="400"/>
+      </w:pPr>
+    </w:lvl>
+    <w:lvl w:ilvl="7" w:tplc="04090019" w:tentative="1">
+      <w:start w:val="1"/>
+      <w:numFmt w:val="upperLetter"/>
+      <w:lvlText w:val="%8."/>
+      <w:lvlJc w:val="left"/>
+      <w:pPr>
+        <w:ind w:left="3600" w:hanging="400"/>
+      </w:pPr>
+    </w:lvl>
+    <w:lvl w:ilvl="8" w:tplc="0409001B" w:tentative="1">
+      <w:start w:val="1"/>
+      <w:numFmt w:val="lowerRoman"/>
+      <w:lvlText w:val="%9."/>
+      <w:lvlJc w:val="right"/>
+      <w:pPr>
+        <w:ind w:left="4000" w:hanging="400"/>
+      </w:pPr>
+    </w:lvl>
+  </w:abstractNum>
+  <w:abstractNum w:abstractNumId="11" w15:restartNumberingAfterBreak="0">
+    <w:nsid w:val="3A772801"/>
+    <w:multiLevelType w:val="hybridMultilevel"/>
+    <w:tmpl w:val="BA002D64"/>
+    <w:lvl w:ilvl="0" w:tplc="2AF8C6EA">
+      <w:start w:val="1"/>
+      <w:numFmt w:val="decimal"/>
+      <w:lvlText w:val="%1."/>
+      <w:lvlJc w:val="left"/>
+      <w:pPr>
+        <w:ind w:left="760" w:hanging="360"/>
+      </w:pPr>
+      <w:rPr>
+        <w:rFonts w:hint="default"/>
+      </w:rPr>
+    </w:lvl>
+    <w:lvl w:ilvl="1" w:tplc="04090019" w:tentative="1">
+      <w:start w:val="1"/>
+      <w:numFmt w:val="upperLetter"/>
+      <w:lvlText w:val="%2."/>
+      <w:lvlJc w:val="left"/>
+      <w:pPr>
+        <w:ind w:left="1200" w:hanging="400"/>
+      </w:pPr>
+    </w:lvl>
+    <w:lvl w:ilvl="2" w:tplc="0409001B" w:tentative="1">
+      <w:start w:val="1"/>
+      <w:numFmt w:val="lowerRoman"/>
+      <w:lvlText w:val="%3."/>
+      <w:lvlJc w:val="right"/>
+      <w:pPr>
+        <w:ind w:left="1600" w:hanging="400"/>
+      </w:pPr>
+    </w:lvl>
+    <w:lvl w:ilvl="3" w:tplc="0409000F" w:tentative="1">
+      <w:start w:val="1"/>
+      <w:numFmt w:val="decimal"/>
+      <w:lvlText w:val="%4."/>
+      <w:lvlJc w:val="left"/>
+      <w:pPr>
+        <w:ind w:left="2000" w:hanging="400"/>
+      </w:pPr>
+    </w:lvl>
+    <w:lvl w:ilvl="4" w:tplc="04090019" w:tentative="1">
+      <w:start w:val="1"/>
+      <w:numFmt w:val="upperLetter"/>
+      <w:lvlText w:val="%5."/>
+      <w:lvlJc w:val="left"/>
+      <w:pPr>
+        <w:ind w:left="2400" w:hanging="400"/>
+      </w:pPr>
+    </w:lvl>
+    <w:lvl w:ilvl="5" w:tplc="0409001B" w:tentative="1">
+      <w:start w:val="1"/>
+      <w:numFmt w:val="lowerRoman"/>
+      <w:lvlText w:val="%6."/>
+      <w:lvlJc w:val="right"/>
+      <w:pPr>
+        <w:ind w:left="2800" w:hanging="400"/>
+      </w:pPr>
+    </w:lvl>
+    <w:lvl w:ilvl="6" w:tplc="0409000F" w:tentative="1">
+      <w:start w:val="1"/>
+      <w:numFmt w:val="decimal"/>
+      <w:lvlText w:val="%7."/>
+      <w:lvlJc w:val="left"/>
+      <w:pPr>
+        <w:ind w:left="3200" w:hanging="400"/>
+      </w:pPr>
+    </w:lvl>
+    <w:lvl w:ilvl="7" w:tplc="04090019" w:tentative="1">
+      <w:start w:val="1"/>
+      <w:numFmt w:val="upperLetter"/>
+      <w:lvlText w:val="%8."/>
+      <w:lvlJc w:val="left"/>
+      <w:pPr>
+        <w:ind w:left="3600" w:hanging="400"/>
+      </w:pPr>
+    </w:lvl>
+    <w:lvl w:ilvl="8" w:tplc="0409001B" w:tentative="1">
+      <w:start w:val="1"/>
+      <w:numFmt w:val="lowerRoman"/>
+      <w:lvlText w:val="%9."/>
+      <w:lvlJc w:val="right"/>
+      <w:pPr>
+        <w:ind w:left="4000" w:hanging="400"/>
+      </w:pPr>
+    </w:lvl>
+  </w:abstractNum>
+  <w:abstractNum w:abstractNumId="12" w15:restartNumberingAfterBreak="0">
     <w:nsid w:val="3AD54B2E"/>
     <w:multiLevelType w:val="hybridMultilevel"/>
     <w:tmpl w:val="48228D46"/>
@@ -1760,7 +3171,96 @@
       </w:pPr>
     </w:lvl>
   </w:abstractNum>
-  <w:abstractNum w:abstractNumId="7" w15:restartNumberingAfterBreak="0">
+  <w:abstractNum w:abstractNumId="13" w15:restartNumberingAfterBreak="0">
+    <w:nsid w:val="47507A1E"/>
+    <w:multiLevelType w:val="hybridMultilevel"/>
+    <w:tmpl w:val="0F8250AC"/>
+    <w:lvl w:ilvl="0" w:tplc="C53C289A">
+      <w:start w:val="1"/>
+      <w:numFmt w:val="decimal"/>
+      <w:lvlText w:val="%1."/>
+      <w:lvlJc w:val="left"/>
+      <w:pPr>
+        <w:ind w:left="760" w:hanging="360"/>
+      </w:pPr>
+      <w:rPr>
+        <w:rFonts w:hint="default"/>
+      </w:rPr>
+    </w:lvl>
+    <w:lvl w:ilvl="1" w:tplc="04090019" w:tentative="1">
+      <w:start w:val="1"/>
+      <w:numFmt w:val="upperLetter"/>
+      <w:lvlText w:val="%2."/>
+      <w:lvlJc w:val="left"/>
+      <w:pPr>
+        <w:ind w:left="1200" w:hanging="400"/>
+      </w:pPr>
+    </w:lvl>
+    <w:lvl w:ilvl="2" w:tplc="0409001B" w:tentative="1">
+      <w:start w:val="1"/>
+      <w:numFmt w:val="lowerRoman"/>
+      <w:lvlText w:val="%3."/>
+      <w:lvlJc w:val="right"/>
+      <w:pPr>
+        <w:ind w:left="1600" w:hanging="400"/>
+      </w:pPr>
+    </w:lvl>
+    <w:lvl w:ilvl="3" w:tplc="0409000F" w:tentative="1">
+      <w:start w:val="1"/>
+      <w:numFmt w:val="decimal"/>
+      <w:lvlText w:val="%4."/>
+      <w:lvlJc w:val="left"/>
+      <w:pPr>
+        <w:ind w:left="2000" w:hanging="400"/>
+      </w:pPr>
+    </w:lvl>
+    <w:lvl w:ilvl="4" w:tplc="04090019" w:tentative="1">
+      <w:start w:val="1"/>
+      <w:numFmt w:val="upperLetter"/>
+      <w:lvlText w:val="%5."/>
+      <w:lvlJc w:val="left"/>
+      <w:pPr>
+        <w:ind w:left="2400" w:hanging="400"/>
+      </w:pPr>
+    </w:lvl>
+    <w:lvl w:ilvl="5" w:tplc="0409001B" w:tentative="1">
+      <w:start w:val="1"/>
+      <w:numFmt w:val="lowerRoman"/>
+      <w:lvlText w:val="%6."/>
+      <w:lvlJc w:val="right"/>
+      <w:pPr>
+        <w:ind w:left="2800" w:hanging="400"/>
+      </w:pPr>
+    </w:lvl>
+    <w:lvl w:ilvl="6" w:tplc="0409000F" w:tentative="1">
+      <w:start w:val="1"/>
+      <w:numFmt w:val="decimal"/>
+      <w:lvlText w:val="%7."/>
+      <w:lvlJc w:val="left"/>
+      <w:pPr>
+        <w:ind w:left="3200" w:hanging="400"/>
+      </w:pPr>
+    </w:lvl>
+    <w:lvl w:ilvl="7" w:tplc="04090019" w:tentative="1">
+      <w:start w:val="1"/>
+      <w:numFmt w:val="upperLetter"/>
+      <w:lvlText w:val="%8."/>
+      <w:lvlJc w:val="left"/>
+      <w:pPr>
+        <w:ind w:left="3600" w:hanging="400"/>
+      </w:pPr>
+    </w:lvl>
+    <w:lvl w:ilvl="8" w:tplc="0409001B" w:tentative="1">
+      <w:start w:val="1"/>
+      <w:numFmt w:val="lowerRoman"/>
+      <w:lvlText w:val="%9."/>
+      <w:lvlJc w:val="right"/>
+      <w:pPr>
+        <w:ind w:left="4000" w:hanging="400"/>
+      </w:pPr>
+    </w:lvl>
+  </w:abstractNum>
+  <w:abstractNum w:abstractNumId="14" w15:restartNumberingAfterBreak="0">
     <w:nsid w:val="47570932"/>
     <w:multiLevelType w:val="hybridMultilevel"/>
     <w:tmpl w:val="7806E65C"/>
@@ -1849,7 +3349,185 @@
       </w:pPr>
     </w:lvl>
   </w:abstractNum>
-  <w:abstractNum w:abstractNumId="8" w15:restartNumberingAfterBreak="0">
+  <w:abstractNum w:abstractNumId="15" w15:restartNumberingAfterBreak="0">
+    <w:nsid w:val="72266697"/>
+    <w:multiLevelType w:val="hybridMultilevel"/>
+    <w:tmpl w:val="ED1856BC"/>
+    <w:lvl w:ilvl="0" w:tplc="B694DC82">
+      <w:start w:val="1"/>
+      <w:numFmt w:val="decimal"/>
+      <w:lvlText w:val="%1."/>
+      <w:lvlJc w:val="left"/>
+      <w:pPr>
+        <w:ind w:left="760" w:hanging="360"/>
+      </w:pPr>
+      <w:rPr>
+        <w:rFonts w:hint="default"/>
+      </w:rPr>
+    </w:lvl>
+    <w:lvl w:ilvl="1" w:tplc="04090019" w:tentative="1">
+      <w:start w:val="1"/>
+      <w:numFmt w:val="upperLetter"/>
+      <w:lvlText w:val="%2."/>
+      <w:lvlJc w:val="left"/>
+      <w:pPr>
+        <w:ind w:left="1200" w:hanging="400"/>
+      </w:pPr>
+    </w:lvl>
+    <w:lvl w:ilvl="2" w:tplc="0409001B" w:tentative="1">
+      <w:start w:val="1"/>
+      <w:numFmt w:val="lowerRoman"/>
+      <w:lvlText w:val="%3."/>
+      <w:lvlJc w:val="right"/>
+      <w:pPr>
+        <w:ind w:left="1600" w:hanging="400"/>
+      </w:pPr>
+    </w:lvl>
+    <w:lvl w:ilvl="3" w:tplc="0409000F" w:tentative="1">
+      <w:start w:val="1"/>
+      <w:numFmt w:val="decimal"/>
+      <w:lvlText w:val="%4."/>
+      <w:lvlJc w:val="left"/>
+      <w:pPr>
+        <w:ind w:left="2000" w:hanging="400"/>
+      </w:pPr>
+    </w:lvl>
+    <w:lvl w:ilvl="4" w:tplc="04090019" w:tentative="1">
+      <w:start w:val="1"/>
+      <w:numFmt w:val="upperLetter"/>
+      <w:lvlText w:val="%5."/>
+      <w:lvlJc w:val="left"/>
+      <w:pPr>
+        <w:ind w:left="2400" w:hanging="400"/>
+      </w:pPr>
+    </w:lvl>
+    <w:lvl w:ilvl="5" w:tplc="0409001B" w:tentative="1">
+      <w:start w:val="1"/>
+      <w:numFmt w:val="lowerRoman"/>
+      <w:lvlText w:val="%6."/>
+      <w:lvlJc w:val="right"/>
+      <w:pPr>
+        <w:ind w:left="2800" w:hanging="400"/>
+      </w:pPr>
+    </w:lvl>
+    <w:lvl w:ilvl="6" w:tplc="0409000F" w:tentative="1">
+      <w:start w:val="1"/>
+      <w:numFmt w:val="decimal"/>
+      <w:lvlText w:val="%7."/>
+      <w:lvlJc w:val="left"/>
+      <w:pPr>
+        <w:ind w:left="3200" w:hanging="400"/>
+      </w:pPr>
+    </w:lvl>
+    <w:lvl w:ilvl="7" w:tplc="04090019" w:tentative="1">
+      <w:start w:val="1"/>
+      <w:numFmt w:val="upperLetter"/>
+      <w:lvlText w:val="%8."/>
+      <w:lvlJc w:val="left"/>
+      <w:pPr>
+        <w:ind w:left="3600" w:hanging="400"/>
+      </w:pPr>
+    </w:lvl>
+    <w:lvl w:ilvl="8" w:tplc="0409001B" w:tentative="1">
+      <w:start w:val="1"/>
+      <w:numFmt w:val="lowerRoman"/>
+      <w:lvlText w:val="%9."/>
+      <w:lvlJc w:val="right"/>
+      <w:pPr>
+        <w:ind w:left="4000" w:hanging="400"/>
+      </w:pPr>
+    </w:lvl>
+  </w:abstractNum>
+  <w:abstractNum w:abstractNumId="16" w15:restartNumberingAfterBreak="0">
+    <w:nsid w:val="726D1DE8"/>
+    <w:multiLevelType w:val="hybridMultilevel"/>
+    <w:tmpl w:val="9F60B404"/>
+    <w:lvl w:ilvl="0" w:tplc="7A0EDA76">
+      <w:start w:val="1"/>
+      <w:numFmt w:val="decimal"/>
+      <w:lvlText w:val="%1."/>
+      <w:lvlJc w:val="left"/>
+      <w:pPr>
+        <w:ind w:left="760" w:hanging="360"/>
+      </w:pPr>
+      <w:rPr>
+        <w:rFonts w:hint="default"/>
+      </w:rPr>
+    </w:lvl>
+    <w:lvl w:ilvl="1" w:tplc="04090019" w:tentative="1">
+      <w:start w:val="1"/>
+      <w:numFmt w:val="upperLetter"/>
+      <w:lvlText w:val="%2."/>
+      <w:lvlJc w:val="left"/>
+      <w:pPr>
+        <w:ind w:left="1200" w:hanging="400"/>
+      </w:pPr>
+    </w:lvl>
+    <w:lvl w:ilvl="2" w:tplc="0409001B" w:tentative="1">
+      <w:start w:val="1"/>
+      <w:numFmt w:val="lowerRoman"/>
+      <w:lvlText w:val="%3."/>
+      <w:lvlJc w:val="right"/>
+      <w:pPr>
+        <w:ind w:left="1600" w:hanging="400"/>
+      </w:pPr>
+    </w:lvl>
+    <w:lvl w:ilvl="3" w:tplc="0409000F" w:tentative="1">
+      <w:start w:val="1"/>
+      <w:numFmt w:val="decimal"/>
+      <w:lvlText w:val="%4."/>
+      <w:lvlJc w:val="left"/>
+      <w:pPr>
+        <w:ind w:left="2000" w:hanging="400"/>
+      </w:pPr>
+    </w:lvl>
+    <w:lvl w:ilvl="4" w:tplc="04090019" w:tentative="1">
+      <w:start w:val="1"/>
+      <w:numFmt w:val="upperLetter"/>
+      <w:lvlText w:val="%5."/>
+      <w:lvlJc w:val="left"/>
+      <w:pPr>
+        <w:ind w:left="2400" w:hanging="400"/>
+      </w:pPr>
+    </w:lvl>
+    <w:lvl w:ilvl="5" w:tplc="0409001B" w:tentative="1">
+      <w:start w:val="1"/>
+      <w:numFmt w:val="lowerRoman"/>
+      <w:lvlText w:val="%6."/>
+      <w:lvlJc w:val="right"/>
+      <w:pPr>
+        <w:ind w:left="2800" w:hanging="400"/>
+      </w:pPr>
+    </w:lvl>
+    <w:lvl w:ilvl="6" w:tplc="0409000F" w:tentative="1">
+      <w:start w:val="1"/>
+      <w:numFmt w:val="decimal"/>
+      <w:lvlText w:val="%7."/>
+      <w:lvlJc w:val="left"/>
+      <w:pPr>
+        <w:ind w:left="3200" w:hanging="400"/>
+      </w:pPr>
+    </w:lvl>
+    <w:lvl w:ilvl="7" w:tplc="04090019" w:tentative="1">
+      <w:start w:val="1"/>
+      <w:numFmt w:val="upperLetter"/>
+      <w:lvlText w:val="%8."/>
+      <w:lvlJc w:val="left"/>
+      <w:pPr>
+        <w:ind w:left="3600" w:hanging="400"/>
+      </w:pPr>
+    </w:lvl>
+    <w:lvl w:ilvl="8" w:tplc="0409001B" w:tentative="1">
+      <w:start w:val="1"/>
+      <w:numFmt w:val="lowerRoman"/>
+      <w:lvlText w:val="%9."/>
+      <w:lvlJc w:val="right"/>
+      <w:pPr>
+        <w:ind w:left="4000" w:hanging="400"/>
+      </w:pPr>
+    </w:lvl>
+  </w:abstractNum>
+  <w:abstractNum w:abstractNumId="17" w15:restartNumberingAfterBreak="0">
     <w:nsid w:val="7A167FEF"/>
     <w:multiLevelType w:val="hybridMultilevel"/>
     <w:tmpl w:val="4E7E91D6"/>
@@ -1938,7 +3616,7 @@
       </w:pPr>
     </w:lvl>
   </w:abstractNum>
-  <w:abstractNum w:abstractNumId="9" w15:restartNumberingAfterBreak="0">
+  <w:abstractNum w:abstractNumId="18" w15:restartNumberingAfterBreak="0">
     <w:nsid w:val="7B164250"/>
     <w:multiLevelType w:val="hybridMultilevel"/>
     <w:tmpl w:val="F940A738"/>
@@ -2026,7 +3704,7 @@
       </w:pPr>
     </w:lvl>
   </w:abstractNum>
-  <w:abstractNum w:abstractNumId="10" w15:restartNumberingAfterBreak="0">
+  <w:abstractNum w:abstractNumId="19" w15:restartNumberingAfterBreak="0">
     <w:nsid w:val="7BE833D1"/>
     <w:multiLevelType w:val="hybridMultilevel"/>
     <w:tmpl w:val="BE30B720"/>
@@ -2116,37 +3794,64 @@
     </w:lvl>
   </w:abstractNum>
   <w:num w:numId="1">
+    <w:abstractNumId w:val="5"/>
+  </w:num>
+  <w:num w:numId="2">
+    <w:abstractNumId w:val="14"/>
+  </w:num>
+  <w:num w:numId="3">
+    <w:abstractNumId w:val="18"/>
+  </w:num>
+  <w:num w:numId="4">
+    <w:abstractNumId w:val="8"/>
+  </w:num>
+  <w:num w:numId="5">
+    <w:abstractNumId w:val="2"/>
+  </w:num>
+  <w:num w:numId="6">
+    <w:abstractNumId w:val="7"/>
+  </w:num>
+  <w:num w:numId="7">
+    <w:abstractNumId w:val="17"/>
+  </w:num>
+  <w:num w:numId="8">
+    <w:abstractNumId w:val="9"/>
+  </w:num>
+  <w:num w:numId="9">
+    <w:abstractNumId w:val="12"/>
+  </w:num>
+  <w:num w:numId="10">
+    <w:abstractNumId w:val="19"/>
+  </w:num>
+  <w:num w:numId="11">
+    <w:abstractNumId w:val="6"/>
+  </w:num>
+  <w:num w:numId="12">
+    <w:abstractNumId w:val="0"/>
+  </w:num>
+  <w:num w:numId="13">
+    <w:abstractNumId w:val="11"/>
+  </w:num>
+  <w:num w:numId="14">
+    <w:abstractNumId w:val="10"/>
+  </w:num>
+  <w:num w:numId="15">
+    <w:abstractNumId w:val="3"/>
+  </w:num>
+  <w:num w:numId="16">
+    <w:abstractNumId w:val="13"/>
+  </w:num>
+  <w:num w:numId="17">
+    <w:abstractNumId w:val="4"/>
+  </w:num>
+  <w:num w:numId="18">
+    <w:abstractNumId w:val="15"/>
+  </w:num>
+  <w:num w:numId="19">
     <w:abstractNumId w:val="1"/>
   </w:num>
-  <w:num w:numId="2">
-    <w:abstractNumId w:val="7"/>
-  </w:num>
-  <w:num w:numId="3">
-    <w:abstractNumId w:val="9"/>
-  </w:num>
-  <w:num w:numId="4">
-    <w:abstractNumId w:val="4"/>
-  </w:num>
-  <w:num w:numId="5">
-    <w:abstractNumId w:val="0"/>
-  </w:num>
-  <w:num w:numId="6">
-    <w:abstractNumId w:val="3"/>
-  </w:num>
-  <w:num w:numId="7">
-    <w:abstractNumId w:val="8"/>
-  </w:num>
-  <w:num w:numId="8">
-    <w:abstractNumId w:val="5"/>
-  </w:num>
-  <w:num w:numId="9">
-    <w:abstractNumId w:val="6"/>
-  </w:num>
-  <w:num w:numId="10">
-    <w:abstractNumId w:val="10"/>
-  </w:num>
-  <w:num w:numId="11">
-    <w:abstractNumId w:val="2"/>
+  <w:num w:numId="20">
+    <w:abstractNumId w:val="16"/>
   </w:num>
 </w:numbering>
 </file>
